--- a/心电图项目/重要文献.docx
+++ b/心电图项目/重要文献.docx
@@ -16,7 +16,6 @@
           <w:rFonts w:ascii="宋体" w:eastAsia="宋体" w:hAnsi="宋体" w:cs="宋体"/>
           <w:kern w:val="0"/>
           <w:sz w:val="24"/>
-          <w:lang/>
         </w:rPr>
       </w:pPr>
       <w:hyperlink r:id="rId5" w:history="1">
@@ -38,7 +37,6 @@
           <w:rFonts w:ascii="宋体" w:eastAsia="宋体" w:hAnsi="宋体" w:cs="宋体"/>
           <w:kern w:val="0"/>
           <w:sz w:val="24"/>
-          <w:lang/>
         </w:rPr>
       </w:pPr>
     </w:p>
@@ -50,7 +48,6 @@
           <w:rFonts w:ascii="宋体" w:eastAsia="宋体" w:hAnsi="宋体" w:cs="宋体"/>
           <w:kern w:val="0"/>
           <w:sz w:val="24"/>
-          <w:lang/>
         </w:rPr>
       </w:pPr>
       <w:r>
@@ -58,65 +55,40 @@
           <w:rFonts w:ascii="宋体" w:eastAsia="宋体" w:hAnsi="宋体" w:cs="宋体"/>
           <w:kern w:val="0"/>
           <w:sz w:val="24"/>
-          <w:lang/>
-        </w:rPr>
-        <w:t xml:space="preserve">Google </w:t>
+        </w:rPr>
+        <w:t>Google 搜索</w:t>
+      </w:r>
+      <w:r>
+        <w:rPr>
+          <w:rFonts w:ascii="宋体" w:eastAsia="宋体" w:hAnsi="宋体" w:cs="宋体" w:hint="eastAsia"/>
+          <w:kern w:val="0"/>
+          <w:sz w:val="24"/>
+        </w:rPr>
+        <w:t>2D cnn ecg github</w:t>
       </w:r>
       <w:r>
         <w:rPr>
           <w:rFonts w:ascii="宋体" w:eastAsia="宋体" w:hAnsi="宋体" w:cs="宋体"/>
           <w:kern w:val="0"/>
           <w:sz w:val="24"/>
-          <w:lang/>
-        </w:rPr>
-        <w:t>搜索</w:t>
-      </w:r>
-      <w:r>
-        <w:rPr>
-          <w:rFonts w:ascii="宋体" w:eastAsia="宋体" w:hAnsi="宋体" w:cs="宋体" w:hint="eastAsia"/>
-          <w:kern w:val="0"/>
-          <w:sz w:val="24"/>
-          <w:lang/>
-        </w:rPr>
-        <w:t>2D cnn ecg github</w:t>
-      </w:r>
-      <w:r>
+        </w:rPr>
+        <w:t xml:space="preserve"> 能搜出很多</w:t>
+      </w:r>
+    </w:p>
+    <w:p>
+      <w:pPr>
+        <w:widowControl/>
+        <w:jc w:val="left"/>
         <w:rPr>
           <w:rFonts w:ascii="宋体" w:eastAsia="宋体" w:hAnsi="宋体" w:cs="宋体"/>
           <w:kern w:val="0"/>
           <w:sz w:val="24"/>
-          <w:lang/>
-        </w:rPr>
-        <w:t xml:space="preserve"> </w:t>
-      </w:r>
-      <w:r>
-        <w:rPr>
-          <w:rFonts w:ascii="宋体" w:eastAsia="宋体" w:hAnsi="宋体" w:cs="宋体"/>
-          <w:kern w:val="0"/>
-          <w:sz w:val="24"/>
-          <w:lang/>
-        </w:rPr>
-        <w:t>能搜出很多</w:t>
-      </w:r>
-    </w:p>
-    <w:p>
-      <w:pPr>
-        <w:widowControl/>
-        <w:jc w:val="left"/>
-        <w:rPr>
-          <w:rFonts w:ascii="宋体" w:eastAsia="宋体" w:hAnsi="宋体" w:cs="宋体"/>
-          <w:kern w:val="0"/>
-          <w:sz w:val="24"/>
-          <w:lang/>
-        </w:rPr>
-      </w:pPr>
-    </w:p>
-    <w:p>
-      <w:r>
-        <w:t xml:space="preserve">Classify Time Series Using </w:t>
-      </w:r>
-      <w:r>
-        <w:t>Wavelet Analysis and Deep Learning</w:t>
+        </w:rPr>
+      </w:pPr>
+    </w:p>
+    <w:p>
+      <w:r>
+        <w:t>Classify Time Series Using Wavelet Analysis and Deep Learning</w:t>
       </w:r>
     </w:p>
     <w:p>
@@ -131,15 +103,7 @@
             <w:rFonts w:ascii="宋体" w:eastAsia="宋体" w:hAnsi="宋体" w:cs="宋体"/>
             <w:sz w:val="24"/>
           </w:rPr>
-          <w:t>https://www.mathworks.com/help/wavelet/examples/signal-classifi</w:t>
-        </w:r>
-        <w:r>
-          <w:rPr>
-            <w:rStyle w:val="a3"/>
-            <w:rFonts w:ascii="宋体" w:eastAsia="宋体" w:hAnsi="宋体" w:cs="宋体"/>
-            <w:sz w:val="24"/>
-          </w:rPr>
-          <w:t>cation-with-wavelet-analysis-and-convolutional-neural-networks.html#d117e8438</w:t>
+          <w:t>https://www.mathworks.com/help/wavelet/examples/signal-classification-with-wavelet-analysis-and-convolutional-neural-networks.html#d117e8438</w:t>
         </w:r>
       </w:hyperlink>
     </w:p>
@@ -151,7 +115,6 @@
           <w:rFonts w:ascii="宋体" w:eastAsia="宋体" w:hAnsi="宋体" w:cs="宋体"/>
           <w:kern w:val="0"/>
           <w:sz w:val="24"/>
-          <w:lang/>
         </w:rPr>
       </w:pPr>
     </w:p>
@@ -236,10 +199,7 @@
     </w:p>
     <w:p>
       <w:r>
-        <w:t>ECG cl</w:t>
-      </w:r>
-      <w:r>
-        <w:t>assification using MIT-BIH data, a deep CNN learning implementation</w:t>
+        <w:t>ECG classification using MIT-BIH data, a deep CNN learning implementation</w:t>
       </w:r>
     </w:p>
     <w:p/>
@@ -261,10 +221,7 @@
     </w:p>
     <w:p>
       <w:r>
-        <w:t xml:space="preserve">ECG arrhythmia classification using a 2-D convolutional </w:t>
-      </w:r>
-      <w:r>
-        <w:t>neural network</w:t>
+        <w:t>ECG arrhythmia classification using a 2-D convolutional neural network</w:t>
       </w:r>
     </w:p>
     <w:p/>
@@ -285,20 +242,10 @@
       </w:hyperlink>
     </w:p>
     <w:p>
-      <w:pPr>
-        <w:rPr>
-          <w:rFonts w:hint="eastAsia"/>
-        </w:rPr>
-      </w:pPr>
       <w:bookmarkStart w:id="0" w:name="_GoBack"/>
       <w:bookmarkEnd w:id="0"/>
     </w:p>
     <w:p>
-      <w:pPr>
-        <w:rPr>
-          <w:rFonts w:hint="eastAsia"/>
-        </w:rPr>
-      </w:pPr>
       <w:r>
         <w:rPr>
           <w:rFonts w:hint="eastAsia"/>
@@ -307,11 +254,6 @@
       </w:r>
     </w:p>
     <w:p>
-      <w:pPr>
-        <w:rPr>
-          <w:rFonts w:hint="eastAsia"/>
-        </w:rPr>
-      </w:pPr>
       <w:hyperlink r:id="rId12" w:anchor="ecg" w:history="1">
         <w:r>
           <w:rPr>
@@ -321,19 +263,8 @@
         </w:r>
       </w:hyperlink>
     </w:p>
-    <w:p>
-      <w:pPr>
-        <w:rPr>
-          <w:rFonts w:hint="eastAsia"/>
-        </w:rPr>
-      </w:pPr>
-    </w:p>
-    <w:p>
-      <w:pPr>
-        <w:rPr>
-          <w:rFonts w:hint="eastAsia"/>
-        </w:rPr>
-      </w:pPr>
+    <w:p/>
+    <w:p>
       <w:r>
         <w:rPr>
           <w:rFonts w:hint="eastAsia"/>
@@ -342,11 +273,6 @@
       </w:r>
     </w:p>
     <w:p>
-      <w:pPr>
-        <w:rPr>
-          <w:rFonts w:hint="eastAsia"/>
-        </w:rPr>
-      </w:pPr>
       <w:hyperlink r:id="rId13" w:history="1">
         <w:r>
           <w:rPr>
@@ -356,19 +282,8 @@
         </w:r>
       </w:hyperlink>
     </w:p>
-    <w:p>
-      <w:pPr>
-        <w:rPr>
-          <w:rFonts w:hint="eastAsia"/>
-        </w:rPr>
-      </w:pPr>
-    </w:p>
-    <w:p>
-      <w:pPr>
-        <w:rPr>
-          <w:rFonts w:hint="eastAsia"/>
-        </w:rPr>
-      </w:pPr>
+    <w:p/>
+    <w:p>
       <w:r>
         <w:rPr>
           <w:rFonts w:hint="eastAsia"/>
@@ -377,15 +292,123 @@
       </w:r>
     </w:p>
     <w:p>
-      <w:r>
-        <w:rPr>
-          <w:rFonts w:ascii="Arial" w:hAnsi="Arial" w:cs="Arial"/>
+      <w:pPr>
+        <w:rPr>
+          <w:rFonts w:ascii="Arial" w:hAnsi="Arial" w:cs="Arial" w:hint="eastAsia"/>
           <w:color w:val="333333"/>
           <w:sz w:val="12"/>
           <w:szCs w:val="12"/>
           <w:shd w:val="clear" w:color="auto" w:fill="FFFFFF"/>
         </w:rPr>
-        <w:t>https://wenku.baidu.com/view/bb5361ff58fafab069dc02db.html</w:t>
+      </w:pPr>
+      <w:hyperlink r:id="rId14" w:history="1">
+        <w:r>
+          <w:rPr>
+            <w:rStyle w:val="a3"/>
+            <w:rFonts w:ascii="Arial" w:hAnsi="Arial" w:cs="Arial"/>
+            <w:sz w:val="12"/>
+            <w:szCs w:val="12"/>
+            <w:shd w:val="clear" w:color="auto" w:fill="FFFFFF"/>
+          </w:rPr>
+          <w:t>https://wenku.baidu.com/view/bb5361ff58fafab069dc02db.html</w:t>
+        </w:r>
+      </w:hyperlink>
+    </w:p>
+    <w:p>
+      <w:pPr>
+        <w:rPr>
+          <w:rFonts w:ascii="Arial" w:hAnsi="Arial" w:cs="Arial" w:hint="eastAsia"/>
+          <w:color w:val="333333"/>
+          <w:sz w:val="12"/>
+          <w:szCs w:val="12"/>
+          <w:shd w:val="clear" w:color="auto" w:fill="FFFFFF"/>
+        </w:rPr>
+      </w:pPr>
+    </w:p>
+    <w:p>
+      <w:pPr>
+        <w:rPr>
+          <w:rFonts w:ascii="Arial" w:hAnsi="Arial" w:cs="Arial" w:hint="eastAsia"/>
+          <w:color w:val="333333"/>
+          <w:sz w:val="12"/>
+          <w:szCs w:val="12"/>
+          <w:shd w:val="clear" w:color="auto" w:fill="FFFFFF"/>
+        </w:rPr>
+      </w:pPr>
+    </w:p>
+    <w:p>
+      <w:pPr>
+        <w:rPr>
+          <w:rFonts w:ascii="Arial" w:hAnsi="Arial" w:cs="Arial" w:hint="eastAsia"/>
+          <w:color w:val="333333"/>
+          <w:sz w:val="12"/>
+          <w:szCs w:val="12"/>
+          <w:shd w:val="clear" w:color="auto" w:fill="FFFFFF"/>
+        </w:rPr>
+      </w:pPr>
+    </w:p>
+    <w:p>
+      <w:pPr>
+        <w:rPr>
+          <w:rFonts w:hint="eastAsia"/>
+        </w:rPr>
+      </w:pPr>
+    </w:p>
+    <w:p>
+      <w:pPr>
+        <w:rPr>
+          <w:rFonts w:hint="eastAsia"/>
+        </w:rPr>
+      </w:pPr>
+    </w:p>
+    <w:p>
+      <w:pPr>
+        <w:rPr>
+          <w:rFonts w:hint="eastAsia"/>
+        </w:rPr>
+      </w:pPr>
+    </w:p>
+    <w:p>
+      <w:pPr>
+        <w:rPr>
+          <w:rFonts w:hint="eastAsia"/>
+        </w:rPr>
+      </w:pPr>
+      <w:r>
+        <w:rPr>
+          <w:rFonts w:hint="eastAsia"/>
+        </w:rPr>
+        <w:lastRenderedPageBreak/>
+        <w:t>房颤数据：</w:t>
+      </w:r>
+    </w:p>
+    <w:p>
+      <w:r>
+        <w:rPr>
+          <w:rFonts w:hint="eastAsia"/>
+        </w:rPr>
+        <w:t>google</w:t>
+      </w:r>
+      <w:r>
+        <w:rPr>
+          <w:rFonts w:hint="eastAsia"/>
+        </w:rPr>
+        <w:t>搜索：</w:t>
+      </w:r>
+      <w:r>
+        <w:t>Atrial Fibrillation github</w:t>
+      </w:r>
+      <w:r>
+        <w:rPr>
+          <w:rFonts w:hint="eastAsia"/>
+        </w:rPr>
+        <w:t xml:space="preserve">  </w:t>
+      </w:r>
+      <w:r>
+        <w:rPr>
+          <w:rFonts w:hint="eastAsia"/>
+        </w:rPr>
+        <w:t>有一个生物竞赛好像有比过单导联的题目</w:t>
       </w:r>
     </w:p>
     <w:sectPr>

--- a/心电图项目/重要文献.docx
+++ b/心电图项目/重要文献.docx
@@ -2,6 +2,84 @@
 <file path=word/document.xml><?xml version="1.0" encoding="utf-8"?>
 <w:document xmlns:ve="http://schemas.openxmlformats.org/markup-compatibility/2006" xmlns:o="urn:schemas-microsoft-com:office:office" xmlns:r="http://schemas.openxmlformats.org/officeDocument/2006/relationships" xmlns:m="http://schemas.openxmlformats.org/officeDocument/2006/math" xmlns:v="urn:schemas-microsoft-com:vml" xmlns:wp="http://schemas.openxmlformats.org/drawingml/2006/wordprocessingDrawing" xmlns:w10="urn:schemas-microsoft-com:office:word" xmlns:w="http://schemas.openxmlformats.org/wordprocessingml/2006/main" xmlns:wne="http://schemas.microsoft.com/office/word/2006/wordml">
   <w:body>
+    <w:p>
+      <w:pPr>
+        <w:rPr>
+          <w:rFonts w:hint="eastAsia"/>
+        </w:rPr>
+      </w:pPr>
+    </w:p>
+    <w:p>
+      <w:pPr>
+        <w:rPr>
+          <w:rFonts w:hint="eastAsia"/>
+        </w:rPr>
+      </w:pPr>
+      <w:r>
+        <w:rPr>
+          <w:rFonts w:hint="eastAsia"/>
+        </w:rPr>
+        <w:t>I:</w:t>
+      </w:r>
+      <w:r>
+        <w:rPr>
+          <w:rFonts w:hint="eastAsia"/>
+        </w:rPr>
+        <w:t>手和手</w:t>
+      </w:r>
+    </w:p>
+    <w:p>
+      <w:pPr>
+        <w:rPr>
+          <w:rFonts w:hint="eastAsia"/>
+        </w:rPr>
+      </w:pPr>
+      <w:r>
+        <w:rPr>
+          <w:rFonts w:hint="eastAsia"/>
+        </w:rPr>
+        <w:t>II</w:t>
+      </w:r>
+      <w:r>
+        <w:rPr>
+          <w:rFonts w:hint="eastAsia"/>
+        </w:rPr>
+        <w:t>：左手右脚</w:t>
+      </w:r>
+    </w:p>
+    <w:p>
+      <w:r>
+        <w:rPr>
+          <w:rFonts w:hint="eastAsia"/>
+        </w:rPr>
+        <w:t>III</w:t>
+      </w:r>
+      <w:r>
+        <w:rPr>
+          <w:rFonts w:hint="eastAsia"/>
+        </w:rPr>
+        <w:t>：右手左脚</w:t>
+      </w:r>
+    </w:p>
+    <w:p>
+      <w:pPr>
+        <w:rPr>
+          <w:rFonts w:hint="eastAsia"/>
+        </w:rPr>
+      </w:pPr>
+      <w:r>
+        <w:rPr>
+          <w:rFonts w:hint="eastAsia"/>
+        </w:rPr>
+        <w:t xml:space="preserve">V1-V5 </w:t>
+      </w:r>
+      <w:r>
+        <w:rPr>
+          <w:rFonts w:hint="eastAsia"/>
+        </w:rPr>
+        <w:t>胸导联</w:t>
+      </w:r>
+    </w:p>
     <w:p/>
     <w:p>
       <w:r>
@@ -294,7 +372,7 @@
     <w:p>
       <w:pPr>
         <w:rPr>
-          <w:rFonts w:ascii="Arial" w:hAnsi="Arial" w:cs="Arial" w:hint="eastAsia"/>
+          <w:rFonts w:ascii="Arial" w:hAnsi="Arial" w:cs="Arial"/>
           <w:color w:val="333333"/>
           <w:sz w:val="12"/>
           <w:szCs w:val="12"/>
@@ -317,7 +395,7 @@
     <w:p>
       <w:pPr>
         <w:rPr>
-          <w:rFonts w:ascii="Arial" w:hAnsi="Arial" w:cs="Arial" w:hint="eastAsia"/>
+          <w:rFonts w:ascii="Arial" w:hAnsi="Arial" w:cs="Arial"/>
           <w:color w:val="333333"/>
           <w:sz w:val="12"/>
           <w:szCs w:val="12"/>
@@ -328,7 +406,7 @@
     <w:p>
       <w:pPr>
         <w:rPr>
-          <w:rFonts w:ascii="Arial" w:hAnsi="Arial" w:cs="Arial" w:hint="eastAsia"/>
+          <w:rFonts w:ascii="Arial" w:hAnsi="Arial" w:cs="Arial"/>
           <w:color w:val="333333"/>
           <w:sz w:val="12"/>
           <w:szCs w:val="12"/>
@@ -339,7 +417,7 @@
     <w:p>
       <w:pPr>
         <w:rPr>
-          <w:rFonts w:ascii="Arial" w:hAnsi="Arial" w:cs="Arial" w:hint="eastAsia"/>
+          <w:rFonts w:ascii="Arial" w:hAnsi="Arial" w:cs="Arial"/>
           <w:color w:val="333333"/>
           <w:sz w:val="12"/>
           <w:szCs w:val="12"/>
@@ -347,42 +425,23 @@
         </w:rPr>
       </w:pPr>
     </w:p>
-    <w:p>
-      <w:pPr>
-        <w:rPr>
-          <w:rFonts w:hint="eastAsia"/>
-        </w:rPr>
-      </w:pPr>
-    </w:p>
-    <w:p>
-      <w:pPr>
-        <w:rPr>
-          <w:rFonts w:hint="eastAsia"/>
-        </w:rPr>
-      </w:pPr>
-    </w:p>
-    <w:p>
-      <w:pPr>
-        <w:rPr>
-          <w:rFonts w:hint="eastAsia"/>
-        </w:rPr>
-      </w:pPr>
-    </w:p>
-    <w:p>
-      <w:pPr>
-        <w:rPr>
-          <w:rFonts w:hint="eastAsia"/>
-        </w:rPr>
-      </w:pPr>
-      <w:r>
-        <w:rPr>
-          <w:rFonts w:hint="eastAsia"/>
-        </w:rPr>
-        <w:lastRenderedPageBreak/>
+    <w:p/>
+    <w:p/>
+    <w:p/>
+    <w:p>
+      <w:r>
+        <w:rPr>
+          <w:rFonts w:hint="eastAsia"/>
+        </w:rPr>
         <w:t>房颤数据：</w:t>
       </w:r>
     </w:p>
     <w:p>
+      <w:pPr>
+        <w:rPr>
+          <w:rFonts w:hint="eastAsia"/>
+        </w:rPr>
+      </w:pPr>
       <w:r>
         <w:rPr>
           <w:rFonts w:hint="eastAsia"/>
@@ -409,6 +468,116 @@
           <w:rFonts w:hint="eastAsia"/>
         </w:rPr>
         <w:t>有一个生物竞赛好像有比过单导联的题目</w:t>
+      </w:r>
+    </w:p>
+    <w:p>
+      <w:pPr>
+        <w:rPr>
+          <w:rFonts w:hint="eastAsia"/>
+        </w:rPr>
+      </w:pPr>
+    </w:p>
+    <w:p>
+      <w:pPr>
+        <w:rPr>
+          <w:rFonts w:hint="eastAsia"/>
+        </w:rPr>
+      </w:pPr>
+    </w:p>
+    <w:p>
+      <w:pPr>
+        <w:rPr>
+          <w:rFonts w:hint="eastAsia"/>
+        </w:rPr>
+      </w:pPr>
+      <w:r>
+        <w:rPr>
+          <w:rFonts w:hint="eastAsia"/>
+        </w:rPr>
+        <w:t>接下来要做的工作</w:t>
+      </w:r>
+      <w:r>
+        <w:rPr>
+          <w:rFonts w:hint="eastAsia"/>
+        </w:rPr>
+        <w:t>:</w:t>
+      </w:r>
+    </w:p>
+    <w:p>
+      <w:pPr>
+        <w:rPr>
+          <w:rFonts w:hint="eastAsia"/>
+        </w:rPr>
+      </w:pPr>
+      <w:r>
+        <w:rPr>
+          <w:rFonts w:hint="eastAsia"/>
+        </w:rPr>
+        <w:t>1</w:t>
+      </w:r>
+      <w:r>
+        <w:rPr>
+          <w:rFonts w:hint="eastAsia"/>
+        </w:rPr>
+        <w:t>、</w:t>
+      </w:r>
+      <w:r>
+        <w:rPr>
+          <w:rFonts w:hint="eastAsia"/>
+        </w:rPr>
+        <w:t>找到房颤数据进行训练</w:t>
+      </w:r>
+    </w:p>
+    <w:p>
+      <w:pPr>
+        <w:rPr>
+          <w:rFonts w:hint="eastAsia"/>
+        </w:rPr>
+      </w:pPr>
+      <w:r>
+        <w:rPr>
+          <w:rFonts w:hint="eastAsia"/>
+        </w:rPr>
+        <w:t>2</w:t>
+      </w:r>
+      <w:r>
+        <w:rPr>
+          <w:rFonts w:hint="eastAsia"/>
+        </w:rPr>
+        <w:t>、看下插值后图会不会不好辨认，特别是房颤</w:t>
+      </w:r>
+    </w:p>
+    <w:p>
+      <w:pPr>
+        <w:rPr>
+          <w:rFonts w:hint="eastAsia"/>
+        </w:rPr>
+      </w:pPr>
+      <w:r>
+        <w:rPr>
+          <w:rFonts w:hint="eastAsia"/>
+        </w:rPr>
+        <w:t>3</w:t>
+      </w:r>
+      <w:r>
+        <w:rPr>
+          <w:rFonts w:hint="eastAsia"/>
+        </w:rPr>
+        <w:t>、用图的形式进行训练</w:t>
+      </w:r>
+    </w:p>
+    <w:p>
+      <w:r>
+        <w:rPr>
+          <w:rFonts w:hint="eastAsia"/>
+        </w:rPr>
+        <w:t>4</w:t>
+      </w:r>
+      <w:r>
+        <w:rPr>
+          <w:rFonts w:hint="eastAsia"/>
+        </w:rPr>
+        <w:t>、边做边记录，形成一个完整的项目</w:t>
       </w:r>
     </w:p>
     <w:sectPr>
